--- a/tenant-doc/tenant-api.docx
+++ b/tenant-doc/tenant-api.docx
@@ -13,7 +13,121 @@
         <w:rPr>
           <w:rFonts w:hint="eastAsia"/>
         </w:rPr>
-        <w:t>新建订单接口</w:t>
+        <w:t>接口根路径</w:t>
+      </w:r>
+    </w:p>
+    <w:p>
+      <w:pPr>
+        <w:pStyle w:val="ac"/>
+        <w:numPr>
+          <w:ilvl w:val="0"/>
+          <w:numId w:val="9"/>
+        </w:numPr>
+        <w:ind w:firstLineChars="0"/>
+      </w:pPr>
+      <w:r>
+        <w:rPr>
+          <w:rFonts w:hint="eastAsia"/>
+        </w:rPr>
+        <w:t>本地测试：</w:t>
+      </w:r>
+      <w:hyperlink r:id="rId10" w:history="1">
+        <w:r>
+          <w:rPr>
+            <w:rStyle w:val="a9"/>
+          </w:rPr>
+          <w:t>http://localhost:8080/tenant-web/</w:t>
+        </w:r>
+      </w:hyperlink>
+    </w:p>
+    <w:p>
+      <w:pPr>
+        <w:pStyle w:val="ac"/>
+        <w:numPr>
+          <w:ilvl w:val="0"/>
+          <w:numId w:val="9"/>
+        </w:numPr>
+        <w:ind w:firstLineChars="0"/>
+      </w:pPr>
+      <w:r>
+        <w:rPr>
+          <w:rFonts w:hint="eastAsia"/>
+        </w:rPr>
+        <w:t>测试环境：</w:t>
+      </w:r>
+      <w:r>
+        <w:t>http://</w:t>
+      </w:r>
+      <w:r>
+        <w:t xml:space="preserve"> 123.206.54.48</w:t>
+      </w:r>
+      <w:r>
+        <w:t>:8080/tenant</w:t>
+      </w:r>
+    </w:p>
+    <w:p>
+      <w:pPr>
+        <w:pStyle w:val="ac"/>
+        <w:numPr>
+          <w:ilvl w:val="0"/>
+          <w:numId w:val="9"/>
+        </w:numPr>
+        <w:ind w:firstLineChars="0"/>
+        <w:rPr>
+          <w:rFonts w:hint="eastAsia"/>
+        </w:rPr>
+      </w:pPr>
+      <w:r>
+        <w:rPr>
+          <w:rFonts w:hint="eastAsia"/>
+        </w:rPr>
+        <w:t>生产环境：</w:t>
+      </w:r>
+      <w:r>
+        <w:t>http://</w:t>
+      </w:r>
+      <w:r>
+        <w:t xml:space="preserve"> </w:t>
+      </w:r>
+      <w:r>
+        <w:t>www.rootcloud.com</w:t>
+      </w:r>
+      <w:r>
+        <w:t>/tenant</w:t>
+      </w:r>
+    </w:p>
+    <w:p>
+      <w:pPr>
+        <w:rPr>
+          <w:rFonts w:hint="eastAsia"/>
+        </w:rPr>
+      </w:pPr>
+    </w:p>
+    <w:p>
+      <w:pPr>
+        <w:rPr>
+          <w:rFonts w:hint="eastAsia"/>
+        </w:rPr>
+      </w:pPr>
+    </w:p>
+    <w:p>
+      <w:pPr>
+        <w:pStyle w:val="aa"/>
+        <w:rPr>
+          <w:rFonts w:hint="eastAsia"/>
+        </w:rPr>
+      </w:pPr>
+      <w:r>
+        <w:rPr>
+          <w:rFonts w:hint="eastAsia"/>
+        </w:rPr>
+        <w:t>获取用户注册／登陆图片验证码</w:t>
+      </w:r>
+      <w:r>
+        <w:rPr>
+          <w:rFonts w:hint="eastAsia"/>
+        </w:rPr>
+        <w:t>接口</w:t>
       </w:r>
     </w:p>
     <w:p>
@@ -35,9 +149,19 @@
       <w:r>
         <w:t>/</w:t>
       </w:r>
-      <w:r>
-        <w:t>order/create</w:t>
-      </w:r>
+      <w:proofErr w:type="spellStart"/>
+      <w:r>
+        <w:t>ajax</w:t>
+      </w:r>
+      <w:proofErr w:type="spellEnd"/>
+      <w:r>
+        <w:t>/</w:t>
+      </w:r>
+      <w:proofErr w:type="spellStart"/>
+      <w:r>
+        <w:t>get_verification_code</w:t>
+      </w:r>
+      <w:proofErr w:type="spellEnd"/>
     </w:p>
     <w:p>
       <w:r>
@@ -50,7 +174,7 @@
         <w:t xml:space="preserve">ethod: </w:t>
       </w:r>
       <w:r>
-        <w:t>POST</w:t>
+        <w:t>GET</w:t>
       </w:r>
     </w:p>
     <w:p>
@@ -69,19 +193,185 @@
         <w:t>示例：</w:t>
       </w:r>
       <w:r>
-        <w:t>http://127.0.0.1:8080/rebates-web/</w:t>
-      </w:r>
-      <w:r>
-        <w:rPr>
-          <w:rFonts w:hint="eastAsia"/>
-        </w:rPr>
+        <w:t>http://localhost:8080/tenant-web/ajax/get_verification_code</w:t>
+      </w:r>
+    </w:p>
+    <w:p/>
+    <w:p>
+      <w:pPr>
+        <w:rPr>
+          <w:b/>
+        </w:rPr>
+      </w:pPr>
+      <w:r>
+        <w:rPr>
+          <w:rFonts w:hint="eastAsia"/>
+          <w:b/>
+        </w:rPr>
+        <w:t>说明</w:t>
+      </w:r>
+      <w:r>
+        <w:rPr>
+          <w:rFonts w:hint="eastAsia"/>
+          <w:b/>
+        </w:rPr>
+        <w:t>:</w:t>
+      </w:r>
+    </w:p>
+    <w:p>
+      <w:pPr>
+        <w:rPr>
+          <w:rFonts w:hint="eastAsia"/>
+        </w:rPr>
+      </w:pPr>
+      <w:r>
+        <w:rPr>
+          <w:rFonts w:hint="eastAsia"/>
+        </w:rPr>
+        <w:t>对应的验证码放在了本次请求的</w:t>
+      </w:r>
+      <w:r>
+        <w:t xml:space="preserve">session </w:t>
+      </w:r>
+      <w:r>
+        <w:rPr>
+          <w:rFonts w:hint="eastAsia"/>
+        </w:rPr>
+        <w:t>属性</w:t>
+      </w:r>
+      <w:r>
+        <w:rPr>
+          <w:rFonts w:hint="eastAsia"/>
+        </w:rPr>
+        <w:t xml:space="preserve"> </w:t>
+      </w:r>
+      <w:proofErr w:type="spellStart"/>
+      <w:r>
+        <w:t>verification_code</w:t>
+      </w:r>
+      <w:proofErr w:type="spellEnd"/>
+      <w:r>
+        <w:rPr>
+          <w:rFonts w:hint="eastAsia"/>
+        </w:rPr>
+        <w:t>中</w:t>
+      </w:r>
+    </w:p>
+    <w:p>
+      <w:pPr>
+        <w:rPr>
+          <w:rFonts w:hint="eastAsia"/>
+          <w:b/>
+        </w:rPr>
+      </w:pPr>
+    </w:p>
+    <w:p>
+      <w:pPr>
+        <w:rPr>
+          <w:rFonts w:hint="eastAsia"/>
+          <w:b/>
+        </w:rPr>
+      </w:pPr>
+    </w:p>
+    <w:p>
+      <w:pPr>
+        <w:rPr>
+          <w:rFonts w:hint="eastAsia"/>
+          <w:b/>
+        </w:rPr>
+      </w:pPr>
+    </w:p>
+    <w:p>
+      <w:pPr>
+        <w:rPr>
+          <w:rFonts w:hint="eastAsia"/>
+          <w:b/>
+        </w:rPr>
+      </w:pPr>
+    </w:p>
+    <w:p>
+      <w:bookmarkStart w:id="0" w:name="_GoBack"/>
+      <w:bookmarkEnd w:id="0"/>
+    </w:p>
+    <w:p/>
+    <w:p>
+      <w:pPr>
+        <w:pStyle w:val="aa"/>
+        <w:rPr>
+          <w:rFonts w:hint="eastAsia"/>
+        </w:rPr>
+      </w:pPr>
+      <w:r>
+        <w:rPr>
+          <w:rFonts w:hint="eastAsia"/>
+        </w:rPr>
+        <w:t>获取用户注册／登陆图片验证码接口</w:t>
+      </w:r>
+    </w:p>
+    <w:p>
+      <w:r>
+        <w:t>U</w:t>
+      </w:r>
+      <w:r>
+        <w:rPr>
+          <w:rFonts w:hint="eastAsia"/>
+        </w:rPr>
+        <w:t>ri</w:t>
+      </w:r>
+      <w:r>
+        <w:rPr>
+          <w:rFonts w:hint="eastAsia"/>
+        </w:rPr>
+        <w:t>：</w:t>
+      </w:r>
+      <w:r>
+        <w:t>/</w:t>
+      </w:r>
+      <w:proofErr w:type="spellStart"/>
+      <w:r>
         <w:t>ajax</w:t>
       </w:r>
+      <w:proofErr w:type="spellEnd"/>
       <w:r>
         <w:t>/</w:t>
       </w:r>
-      <w:r>
-        <w:t>order/create</w:t>
+      <w:proofErr w:type="spellStart"/>
+      <w:r>
+        <w:t>get_verification_code</w:t>
+      </w:r>
+      <w:proofErr w:type="spellEnd"/>
+    </w:p>
+    <w:p>
+      <w:r>
+        <w:t>M</w:t>
+      </w:r>
+      <w:r>
+        <w:rPr>
+          <w:rFonts w:hint="eastAsia"/>
+        </w:rPr>
+        <w:t xml:space="preserve">ethod: </w:t>
+      </w:r>
+      <w:r>
+        <w:t>GET</w:t>
+      </w:r>
+    </w:p>
+    <w:p>
+      <w:proofErr w:type="spellStart"/>
+      <w:r>
+        <w:rPr>
+          <w:rFonts w:hint="eastAsia"/>
+        </w:rPr>
+        <w:t>url</w:t>
+      </w:r>
+      <w:proofErr w:type="spellEnd"/>
+      <w:r>
+        <w:rPr>
+          <w:rFonts w:hint="eastAsia"/>
+        </w:rPr>
+        <w:t>示例：</w:t>
+      </w:r>
+      <w:r>
+        <w:t>http://localhost:8080/tenant-web/ajax/get_verification_code</w:t>
       </w:r>
     </w:p>
     <w:p/>
@@ -402,6 +692,7 @@
     </w:p>
     <w:p>
       <w:r>
+        <w:lastRenderedPageBreak/>
         <w:t xml:space="preserve"> "</w:t>
       </w:r>
       <w:proofErr w:type="gramStart"/>
@@ -1406,10 +1697,6 @@
       </w:r>
     </w:p>
     <w:p/>
-    <w:p>
-      <w:bookmarkStart w:id="0" w:name="_GoBack"/>
-      <w:bookmarkEnd w:id="0"/>
-    </w:p>
     <w:sectPr>
       <w:pgSz w:w="11906" w:h="16838"/>
       <w:pgMar w:top="1440" w:right="1800" w:bottom="1440" w:left="1800" w:header="851" w:footer="992" w:gutter="0"/>
@@ -1574,6 +1861,95 @@
     </w:lvl>
   </w:abstractNum>
   <w:abstractNum w:abstractNumId="1">
+    <w:nsid w:val="314D23B0"/>
+    <w:multiLevelType w:val="hybridMultilevel"/>
+    <w:tmpl w:val="73A4F858"/>
+    <w:lvl w:ilvl="0" w:tplc="8F80C746">
+      <w:start w:val="1"/>
+      <w:numFmt w:val="decimal"/>
+      <w:lvlText w:val="%1，"/>
+      <w:lvlJc w:val="left"/>
+      <w:pPr>
+        <w:ind w:left="360" w:hanging="360"/>
+      </w:pPr>
+      <w:rPr>
+        <w:rFonts w:hint="eastAsia"/>
+      </w:rPr>
+    </w:lvl>
+    <w:lvl w:ilvl="1" w:tplc="04090019" w:tentative="1">
+      <w:start w:val="1"/>
+      <w:numFmt w:val="lowerLetter"/>
+      <w:lvlText w:val="%2)"/>
+      <w:lvlJc w:val="left"/>
+      <w:pPr>
+        <w:ind w:left="960" w:hanging="480"/>
+      </w:pPr>
+    </w:lvl>
+    <w:lvl w:ilvl="2" w:tplc="0409001B" w:tentative="1">
+      <w:start w:val="1"/>
+      <w:numFmt w:val="lowerRoman"/>
+      <w:lvlText w:val="%3."/>
+      <w:lvlJc w:val="right"/>
+      <w:pPr>
+        <w:ind w:left="1440" w:hanging="480"/>
+      </w:pPr>
+    </w:lvl>
+    <w:lvl w:ilvl="3" w:tplc="0409000F" w:tentative="1">
+      <w:start w:val="1"/>
+      <w:numFmt w:val="decimal"/>
+      <w:lvlText w:val="%4."/>
+      <w:lvlJc w:val="left"/>
+      <w:pPr>
+        <w:ind w:left="1920" w:hanging="480"/>
+      </w:pPr>
+    </w:lvl>
+    <w:lvl w:ilvl="4" w:tplc="04090019" w:tentative="1">
+      <w:start w:val="1"/>
+      <w:numFmt w:val="lowerLetter"/>
+      <w:lvlText w:val="%5)"/>
+      <w:lvlJc w:val="left"/>
+      <w:pPr>
+        <w:ind w:left="2400" w:hanging="480"/>
+      </w:pPr>
+    </w:lvl>
+    <w:lvl w:ilvl="5" w:tplc="0409001B" w:tentative="1">
+      <w:start w:val="1"/>
+      <w:numFmt w:val="lowerRoman"/>
+      <w:lvlText w:val="%6."/>
+      <w:lvlJc w:val="right"/>
+      <w:pPr>
+        <w:ind w:left="2880" w:hanging="480"/>
+      </w:pPr>
+    </w:lvl>
+    <w:lvl w:ilvl="6" w:tplc="0409000F" w:tentative="1">
+      <w:start w:val="1"/>
+      <w:numFmt w:val="decimal"/>
+      <w:lvlText w:val="%7."/>
+      <w:lvlJc w:val="left"/>
+      <w:pPr>
+        <w:ind w:left="3360" w:hanging="480"/>
+      </w:pPr>
+    </w:lvl>
+    <w:lvl w:ilvl="7" w:tplc="04090019" w:tentative="1">
+      <w:start w:val="1"/>
+      <w:numFmt w:val="lowerLetter"/>
+      <w:lvlText w:val="%8)"/>
+      <w:lvlJc w:val="left"/>
+      <w:pPr>
+        <w:ind w:left="3840" w:hanging="480"/>
+      </w:pPr>
+    </w:lvl>
+    <w:lvl w:ilvl="8" w:tplc="0409001B" w:tentative="1">
+      <w:start w:val="1"/>
+      <w:numFmt w:val="lowerRoman"/>
+      <w:lvlText w:val="%9."/>
+      <w:lvlJc w:val="right"/>
+      <w:pPr>
+        <w:ind w:left="4320" w:hanging="480"/>
+      </w:pPr>
+    </w:lvl>
+  </w:abstractNum>
+  <w:abstractNum w:abstractNumId="2">
     <w:nsid w:val="35FF28AB"/>
     <w:multiLevelType w:val="multilevel"/>
     <w:tmpl w:val="DC38F9EC"/>
@@ -1713,7 +2089,7 @@
       </w:rPr>
     </w:lvl>
   </w:abstractNum>
-  <w:abstractNum w:abstractNumId="2">
+  <w:abstractNum w:abstractNumId="3">
     <w:nsid w:val="3D3013A6"/>
     <w:multiLevelType w:val="multilevel"/>
     <w:tmpl w:val="3D3013A6"/>
@@ -1826,7 +2202,7 @@
       </w:pPr>
     </w:lvl>
   </w:abstractNum>
-  <w:abstractNum w:abstractNumId="3">
+  <w:abstractNum w:abstractNumId="4">
     <w:nsid w:val="43277257"/>
     <w:multiLevelType w:val="multilevel"/>
     <w:tmpl w:val="3D3013A6"/>
@@ -1939,7 +2315,7 @@
       </w:pPr>
     </w:lvl>
   </w:abstractNum>
-  <w:abstractNum w:abstractNumId="4">
+  <w:abstractNum w:abstractNumId="5">
     <w:nsid w:val="563C17C9"/>
     <w:multiLevelType w:val="multilevel"/>
     <w:tmpl w:val="563C17C9"/>
@@ -2052,7 +2428,7 @@
       </w:pPr>
     </w:lvl>
   </w:abstractNum>
-  <w:abstractNum w:abstractNumId="5">
+  <w:abstractNum w:abstractNumId="6">
     <w:nsid w:val="563C17D4"/>
     <w:multiLevelType w:val="multilevel"/>
     <w:tmpl w:val="563C17D4"/>
@@ -2165,7 +2541,7 @@
       </w:pPr>
     </w:lvl>
   </w:abstractNum>
-  <w:abstractNum w:abstractNumId="6">
+  <w:abstractNum w:abstractNumId="7">
     <w:nsid w:val="5A1D5824"/>
     <w:multiLevelType w:val="multilevel"/>
     <w:tmpl w:val="3D3013A6"/>
@@ -2278,7 +2654,7 @@
       </w:pPr>
     </w:lvl>
   </w:abstractNum>
-  <w:abstractNum w:abstractNumId="7">
+  <w:abstractNum w:abstractNumId="8">
     <w:nsid w:val="6A8C3CBE"/>
     <w:multiLevelType w:val="multilevel"/>
     <w:tmpl w:val="3D3013A6"/>
@@ -2392,25 +2768,25 @@
     </w:lvl>
   </w:abstractNum>
   <w:num w:numId="1">
-    <w:abstractNumId w:val="4"/>
+    <w:abstractNumId w:val="5"/>
     <w:lvlOverride w:ilvl="0">
       <w:startOverride w:val="1"/>
     </w:lvlOverride>
   </w:num>
   <w:num w:numId="2">
-    <w:abstractNumId w:val="5"/>
+    <w:abstractNumId w:val="6"/>
     <w:lvlOverride w:ilvl="0">
       <w:startOverride w:val="1"/>
     </w:lvlOverride>
   </w:num>
   <w:num w:numId="3">
-    <w:abstractNumId w:val="2"/>
+    <w:abstractNumId w:val="3"/>
   </w:num>
   <w:num w:numId="4">
     <w:abstractNumId w:val="0"/>
   </w:num>
   <w:num w:numId="5">
-    <w:abstractNumId w:val="1"/>
+    <w:abstractNumId w:val="2"/>
     <w:lvlOverride w:ilvl="0">
       <w:startOverride w:val="1"/>
     </w:lvlOverride>
@@ -2440,13 +2816,16 @@
     </w:lvlOverride>
   </w:num>
   <w:num w:numId="6">
+    <w:abstractNumId w:val="8"/>
+  </w:num>
+  <w:num w:numId="7">
     <w:abstractNumId w:val="7"/>
   </w:num>
-  <w:num w:numId="7">
-    <w:abstractNumId w:val="6"/>
+  <w:num w:numId="8">
+    <w:abstractNumId w:val="4"/>
   </w:num>
-  <w:num w:numId="8">
-    <w:abstractNumId w:val="3"/>
+  <w:num w:numId="9">
+    <w:abstractNumId w:val="1"/>
   </w:num>
 </w:numbering>
 </file>
@@ -2928,6 +3307,15 @@
       <w:szCs w:val="32"/>
     </w:rPr>
   </w:style>
+  <w:style w:type="paragraph" w:styleId="ac">
+    <w:name w:val="List Paragraph"/>
+    <w:basedOn w:val="a"/>
+    <w:uiPriority w:val="99"/>
+    <w:rsid w:val="009810AA"/>
+    <w:pPr>
+      <w:ind w:firstLineChars="200" w:firstLine="420"/>
+    </w:pPr>
+  </w:style>
 </w:styles>
 </file>
 
@@ -3407,6 +3795,15 @@
       <w:sz w:val="32"/>
       <w:szCs w:val="32"/>
     </w:rPr>
+  </w:style>
+  <w:style w:type="paragraph" w:styleId="ac">
+    <w:name w:val="List Paragraph"/>
+    <w:basedOn w:val="a"/>
+    <w:uiPriority w:val="99"/>
+    <w:rsid w:val="009810AA"/>
+    <w:pPr>
+      <w:ind w:firstLineChars="200" w:firstLine="420"/>
+    </w:pPr>
   </w:style>
 </w:styles>
 </file>
@@ -3688,7 +4085,7 @@
 </file>
 
 <file path=customXml/itemProps2.xml><?xml version="1.0" encoding="utf-8"?>
-<ds:datastoreItem xmlns:ds="http://schemas.openxmlformats.org/officeDocument/2006/customXml" ds:itemID="{7835EFAD-6825-4943-A229-94FDAF927B8A}">
+<ds:datastoreItem xmlns:ds="http://schemas.openxmlformats.org/officeDocument/2006/customXml" ds:itemID="{0716C4F1-6FC8-0A4F-BE65-E9FF293FD1E5}">
   <ds:schemaRefs>
     <ds:schemaRef ds:uri="http://schemas.openxmlformats.org/officeDocument/2006/bibliography"/>
   </ds:schemaRefs>
